--- a/Project1-MIPS/Project1 Bootloader设计文档.docx
+++ b/Project1-MIPS/Project1 Bootloader设计文档.docx
@@ -71,14 +71,12 @@
       <w:pPr>
         <w:pStyle w:val="1"/>
       </w:pPr>
-      <w:proofErr w:type="spellStart"/>
       <w:r>
         <w:rPr>
           <w:rFonts w:hint="eastAsia"/>
         </w:rPr>
         <w:t>Bootblock</w:t>
       </w:r>
-      <w:proofErr w:type="spellEnd"/>
       <w:r>
         <w:rPr>
           <w:rFonts w:hint="eastAsia"/>
@@ -114,7 +112,6 @@
         </w:rPr>
         <w:t>）</w:t>
       </w:r>
-      <w:proofErr w:type="spellStart"/>
       <w:r>
         <w:rPr>
           <w:rFonts w:hint="eastAsia"/>
@@ -122,7 +119,6 @@
         </w:rPr>
         <w:t>Bootblock</w:t>
       </w:r>
-      <w:proofErr w:type="spellEnd"/>
       <w:r>
         <w:rPr>
           <w:rFonts w:hint="eastAsia"/>
@@ -187,7 +183,6 @@
         </w:rPr>
         <w:t>）</w:t>
       </w:r>
-      <w:proofErr w:type="spellStart"/>
       <w:r>
         <w:rPr>
           <w:rFonts w:hint="eastAsia"/>
@@ -195,7 +190,6 @@
         </w:rPr>
         <w:t>Bootblock</w:t>
       </w:r>
-      <w:proofErr w:type="spellEnd"/>
       <w:r>
         <w:rPr>
           <w:rFonts w:hint="eastAsia"/>
@@ -272,14 +266,12 @@
         </w:rPr>
         <w:t>在调用</w:t>
       </w:r>
-      <w:proofErr w:type="spellStart"/>
       <w:r>
         <w:rPr>
           <w:color w:val="000000" w:themeColor="text1"/>
         </w:rPr>
         <w:t>read_sd_card</w:t>
       </w:r>
-      <w:proofErr w:type="spellEnd"/>
       <w:r>
         <w:rPr>
           <w:rFonts w:hint="eastAsia"/>
@@ -287,14 +279,12 @@
         </w:rPr>
         <w:t>函数时，将它的三个参数移动目的地址</w:t>
       </w:r>
-      <w:proofErr w:type="spellStart"/>
       <w:r>
         <w:rPr>
           <w:color w:val="000000" w:themeColor="text1"/>
         </w:rPr>
         <w:t>dest</w:t>
       </w:r>
-      <w:proofErr w:type="spellEnd"/>
       <w:r>
         <w:rPr>
           <w:rFonts w:hint="eastAsia"/>
@@ -465,7 +455,6 @@
         </w:rPr>
         <w:t>所以</w:t>
       </w:r>
-      <w:proofErr w:type="spellStart"/>
       <w:r>
         <w:rPr>
           <w:rFonts w:hint="eastAsia"/>
@@ -473,7 +462,6 @@
         </w:rPr>
         <w:t>dest</w:t>
       </w:r>
-      <w:proofErr w:type="spellEnd"/>
       <w:r>
         <w:rPr>
           <w:rFonts w:hint="eastAsia"/>
@@ -698,7 +686,6 @@
       <w:pPr>
         <w:ind w:firstLine="0"/>
         <w:rPr>
-          <w:rFonts w:hint="eastAsia"/>
           <w:color w:val="000000" w:themeColor="text1"/>
         </w:rPr>
       </w:pPr>
@@ -708,14 +695,12 @@
         </w:rPr>
         <w:tab/>
       </w:r>
-      <w:proofErr w:type="spellStart"/>
       <w:r>
         <w:rPr>
           <w:color w:val="000000" w:themeColor="text1"/>
         </w:rPr>
         <w:t>read_sd_card</w:t>
       </w:r>
-      <w:proofErr w:type="spellEnd"/>
       <w:r>
         <w:rPr>
           <w:rFonts w:hint="eastAsia"/>
@@ -723,7 +708,6 @@
         </w:rPr>
         <w:t>所用参数准备好后，利用</w:t>
       </w:r>
-      <w:proofErr w:type="spellStart"/>
       <w:r>
         <w:rPr>
           <w:rFonts w:hint="eastAsia"/>
@@ -731,7 +715,6 @@
         </w:rPr>
         <w:t>jal</w:t>
       </w:r>
-      <w:proofErr w:type="spellEnd"/>
       <w:r>
         <w:rPr>
           <w:rFonts w:hint="eastAsia"/>
@@ -753,7 +736,6 @@
       <w:pPr>
         <w:ind w:firstLine="0"/>
         <w:rPr>
-          <w:rFonts w:hint="eastAsia"/>
           <w:color w:val="000000" w:themeColor="text1"/>
         </w:rPr>
       </w:pPr>
@@ -781,10 +763,10 @@
             <v:path o:extrusionok="f" gradientshapeok="t" o:connecttype="rect"/>
             <o:lock v:ext="edit" aspectratio="t"/>
           </v:shapetype>
-          <v:shape id="_x0000_i1036" type="#_x0000_t75" style="width:415.1pt;height:73.1pt" o:ole="">
+          <v:shape id="_x0000_i1025" type="#_x0000_t75" style="width:415.1pt;height:73.1pt" o:ole="">
             <v:imagedata r:id="rId8" o:title=""/>
           </v:shape>
-          <o:OLEObject Type="Embed" ProgID="Word.OpenDocumentText.12" ShapeID="_x0000_i1036" DrawAspect="Content" ObjectID="_1662765970" r:id="rId9"/>
+          <o:OLEObject Type="Embed" ProgID="Word.OpenDocumentText.12" ShapeID="_x0000_i1025" DrawAspect="Content" ObjectID="_1662766783" r:id="rId9"/>
         </w:object>
       </w:r>
     </w:p>
@@ -816,7 +798,6 @@
         </w:rPr>
         <w:t>）</w:t>
       </w:r>
-      <w:proofErr w:type="spellStart"/>
       <w:r>
         <w:rPr>
           <w:rFonts w:hint="eastAsia"/>
@@ -824,7 +805,6 @@
         </w:rPr>
         <w:t>Bootblock</w:t>
       </w:r>
-      <w:proofErr w:type="spellEnd"/>
       <w:r>
         <w:rPr>
           <w:rFonts w:hint="eastAsia"/>
@@ -894,7 +874,6 @@
         </w:rPr>
         <w:t>（</w:t>
       </w:r>
-      <w:proofErr w:type="spellStart"/>
       <w:r>
         <w:rPr>
           <w:rFonts w:hint="eastAsia"/>
@@ -908,7 +887,6 @@
         </w:rPr>
         <w:t>_main</w:t>
       </w:r>
-      <w:proofErr w:type="spellEnd"/>
       <w:r>
         <w:rPr>
           <w:rFonts w:hint="eastAsia"/>
@@ -923,7 +901,6 @@
       <w:pPr>
         <w:ind w:firstLine="0"/>
         <w:rPr>
-          <w:rFonts w:hint="eastAsia"/>
           <w:color w:val="000000" w:themeColor="text1"/>
         </w:rPr>
       </w:pPr>
@@ -932,10 +909,10 @@
           <w:color w:val="000000" w:themeColor="text1"/>
         </w:rPr>
         <w:object w:dxaOrig="8306" w:dyaOrig="634" w14:anchorId="32B706A2">
-          <v:shape id="_x0000_i1044" type="#_x0000_t75" style="width:415.1pt;height:31.1pt" o:ole="">
+          <v:shape id="_x0000_i1026" type="#_x0000_t75" style="width:415.1pt;height:31.1pt" o:ole="">
             <v:imagedata r:id="rId10" o:title=""/>
           </v:shape>
-          <o:OLEObject Type="Embed" ProgID="Word.OpenDocumentText.12" ShapeID="_x0000_i1044" DrawAspect="Content" ObjectID="_1662765971" r:id="rId11"/>
+          <o:OLEObject Type="Embed" ProgID="Word.OpenDocumentText.12" ShapeID="_x0000_i1026" DrawAspect="Content" ObjectID="_1662766784" r:id="rId11"/>
         </w:object>
       </w:r>
     </w:p>
@@ -967,7 +944,6 @@
         </w:rPr>
         <w:t>）在设计、开发和调试</w:t>
       </w:r>
-      <w:proofErr w:type="spellStart"/>
       <w:r>
         <w:rPr>
           <w:rFonts w:hint="eastAsia"/>
@@ -975,7 +951,6 @@
         </w:rPr>
         <w:t>bootblock</w:t>
       </w:r>
-      <w:proofErr w:type="spellEnd"/>
       <w:r>
         <w:rPr>
           <w:rFonts w:hint="eastAsia"/>
@@ -995,7 +970,6 @@
       <w:pPr>
         <w:ind w:firstLine="0"/>
         <w:rPr>
-          <w:rFonts w:hint="eastAsia"/>
           <w:color w:val="000000" w:themeColor="text1"/>
         </w:rPr>
       </w:pPr>
@@ -1071,14 +1045,12 @@
       <w:pPr>
         <w:pStyle w:val="1"/>
       </w:pPr>
-      <w:proofErr w:type="spellStart"/>
       <w:r>
         <w:rPr>
           <w:rFonts w:hint="eastAsia"/>
         </w:rPr>
         <w:t>Createimage</w:t>
       </w:r>
-      <w:proofErr w:type="spellEnd"/>
       <w:r>
         <w:rPr>
           <w:rFonts w:hint="eastAsia"/>
@@ -1114,7 +1086,6 @@
         </w:rPr>
         <w:t>）</w:t>
       </w:r>
-      <w:proofErr w:type="spellStart"/>
       <w:r>
         <w:rPr>
           <w:rFonts w:hint="eastAsia"/>
@@ -1122,7 +1093,6 @@
         </w:rPr>
         <w:t>Bootblock</w:t>
       </w:r>
-      <w:proofErr w:type="spellEnd"/>
       <w:r>
         <w:rPr>
           <w:rFonts w:hint="eastAsia"/>
@@ -1256,7 +1226,6 @@
         </w:rPr>
         <w:t>是</w:t>
       </w:r>
-      <w:proofErr w:type="spellStart"/>
       <w:r>
         <w:rPr>
           <w:rFonts w:hint="eastAsia"/>
@@ -1264,7 +1233,6 @@
         </w:rPr>
         <w:t>Bootblock</w:t>
       </w:r>
-      <w:proofErr w:type="spellEnd"/>
       <w:r>
         <w:rPr>
           <w:rFonts w:hint="eastAsia"/>
@@ -1481,7 +1449,6 @@
         </w:rPr>
         <w:t>如何获得</w:t>
       </w:r>
-      <w:proofErr w:type="spellStart"/>
       <w:r>
         <w:rPr>
           <w:rFonts w:hint="eastAsia"/>
@@ -1489,7 +1456,6 @@
         </w:rPr>
         <w:t>Bootblock</w:t>
       </w:r>
-      <w:proofErr w:type="spellEnd"/>
       <w:r>
         <w:rPr>
           <w:rFonts w:hint="eastAsia"/>
@@ -1574,7 +1540,6 @@
         <w:lastRenderedPageBreak/>
         <w:tab/>
       </w:r>
-      <w:proofErr w:type="spellStart"/>
       <w:r>
         <w:rPr>
           <w:rFonts w:hint="eastAsia"/>
@@ -1582,7 +1547,6 @@
         </w:rPr>
         <w:t>Bootblock</w:t>
       </w:r>
-      <w:proofErr w:type="spellEnd"/>
       <w:r>
         <w:rPr>
           <w:rFonts w:hint="eastAsia"/>
@@ -1632,7 +1596,6 @@
         </w:rPr>
         <w:t>头结构体中的</w:t>
       </w:r>
-      <w:proofErr w:type="spellStart"/>
       <w:r>
         <w:rPr>
           <w:rFonts w:hint="eastAsia"/>
@@ -1640,7 +1603,6 @@
         </w:rPr>
         <w:t>e_phoff</w:t>
       </w:r>
-      <w:proofErr w:type="spellEnd"/>
       <w:r>
         <w:rPr>
           <w:rFonts w:hint="eastAsia"/>
@@ -1662,7 +1624,6 @@
         </w:rPr>
         <w:t>头的偏移量，可以找到程序头的位置，程序头结构体中的</w:t>
       </w:r>
-      <w:proofErr w:type="spellStart"/>
       <w:r>
         <w:rPr>
           <w:rFonts w:hint="eastAsia"/>
@@ -1670,7 +1631,6 @@
         </w:rPr>
         <w:t>p_offset</w:t>
       </w:r>
-      <w:proofErr w:type="spellEnd"/>
       <w:r>
         <w:rPr>
           <w:rFonts w:hint="eastAsia"/>
@@ -1678,7 +1638,6 @@
         </w:rPr>
         <w:t>和</w:t>
       </w:r>
-      <w:proofErr w:type="spellStart"/>
       <w:r>
         <w:rPr>
           <w:rFonts w:hint="eastAsia"/>
@@ -1686,7 +1645,6 @@
         </w:rPr>
         <w:t>p_filesz</w:t>
       </w:r>
-      <w:proofErr w:type="spellEnd"/>
       <w:r>
         <w:rPr>
           <w:rFonts w:hint="eastAsia"/>
@@ -1723,7 +1681,6 @@
         </w:rPr>
         <w:t>）如何让</w:t>
       </w:r>
-      <w:proofErr w:type="spellStart"/>
       <w:r>
         <w:rPr>
           <w:rFonts w:hint="eastAsia"/>
@@ -1731,7 +1688,6 @@
         </w:rPr>
         <w:t>Bootblock</w:t>
       </w:r>
-      <w:proofErr w:type="spellEnd"/>
       <w:r>
         <w:rPr>
           <w:rFonts w:hint="eastAsia"/>
@@ -1757,7 +1713,6 @@
     <w:p>
       <w:pPr>
         <w:rPr>
-          <w:rFonts w:hint="eastAsia"/>
           <w:color w:val="000000" w:themeColor="text1"/>
         </w:rPr>
       </w:pPr>
@@ -1787,7 +1742,21 @@
           <w:rFonts w:hint="eastAsia"/>
           <w:color w:val="000000" w:themeColor="text1"/>
         </w:rPr>
-        <w:t>（双字节）</w:t>
+        <w:t>（双字节</w:t>
+      </w:r>
+      <w:r>
+        <w:rPr>
+          <w:rFonts w:hint="eastAsia"/>
+          <w:color w:val="000000" w:themeColor="text1"/>
+        </w:rPr>
+        <w:t>，以扇区为单位</w:t>
+      </w:r>
+      <w:r>
+        <w:rPr>
+          <w:rFonts w:hint="eastAsia"/>
+          <w:color w:val="000000" w:themeColor="text1"/>
+        </w:rPr>
+        <w:t>）</w:t>
       </w:r>
       <w:r>
         <w:rPr>
@@ -1860,7 +1829,6 @@
         </w:rPr>
         <w:t>）在设计、开发和调试</w:t>
       </w:r>
-      <w:proofErr w:type="spellStart"/>
       <w:r>
         <w:rPr>
           <w:rFonts w:hint="eastAsia"/>
@@ -1868,7 +1836,6 @@
         </w:rPr>
         <w:t>createimage</w:t>
       </w:r>
-      <w:proofErr w:type="spellEnd"/>
       <w:r>
         <w:rPr>
           <w:rFonts w:hint="eastAsia"/>
@@ -1880,9 +1847,6 @@
     <w:p>
       <w:pPr>
         <w:ind w:firstLine="0"/>
-        <w:rPr>
-          <w:rFonts w:hint="eastAsia"/>
-        </w:rPr>
       </w:pPr>
       <w:r>
         <w:tab/>
@@ -2019,11 +1983,9 @@
         </w:rPr>
         <w:t>可以通过修改</w:t>
       </w:r>
-      <w:proofErr w:type="spellStart"/>
       <w:r>
         <w:t>read_sd_card</w:t>
       </w:r>
-      <w:proofErr w:type="spellEnd"/>
       <w:r>
         <w:rPr>
           <w:rFonts w:hint="eastAsia"/>
@@ -2042,25 +2004,21 @@
         </w:rPr>
         <w:t>，即在跳转（</w:t>
       </w:r>
-      <w:proofErr w:type="spellStart"/>
       <w:r>
         <w:rPr>
           <w:rFonts w:hint="eastAsia"/>
         </w:rPr>
         <w:t>jr</w:t>
       </w:r>
-      <w:proofErr w:type="spellEnd"/>
       <w:r>
         <w:rPr>
           <w:rFonts w:hint="eastAsia"/>
         </w:rPr>
         <w:t>）至</w:t>
       </w:r>
-      <w:proofErr w:type="spellStart"/>
       <w:r>
         <w:t>read_sd_card</w:t>
       </w:r>
-      <w:proofErr w:type="spellEnd"/>
       <w:r>
         <w:rPr>
           <w:rFonts w:hint="eastAsia"/>
@@ -2109,10 +2067,10 @@
       </w:pPr>
       <w:r>
         <w:object w:dxaOrig="8306" w:dyaOrig="2496" w14:anchorId="760D2AE2">
-          <v:shape id="_x0000_i1048" type="#_x0000_t75" style="width:415.1pt;height:115.65pt" o:ole="">
+          <v:shape id="_x0000_i1027" type="#_x0000_t75" style="width:415.1pt;height:115.65pt" o:ole="">
             <v:imagedata r:id="rId12" o:title=""/>
           </v:shape>
-          <o:OLEObject Type="Embed" ProgID="Word.OpenDocumentText.12" ShapeID="_x0000_i1048" DrawAspect="Content" ObjectID="_1662765972" r:id="rId13"/>
+          <o:OLEObject Type="Embed" ProgID="Word.OpenDocumentText.12" ShapeID="_x0000_i1027" DrawAspect="Content" ObjectID="_1662766785" r:id="rId13"/>
         </w:object>
       </w:r>
     </w:p>
@@ -2141,7 +2099,6 @@
         </w:rPr>
         <w:t>和</w:t>
       </w:r>
-      <w:proofErr w:type="spellStart"/>
       <w:r>
         <w:rPr>
           <w:rFonts w:hint="eastAsia"/>
@@ -2151,7 +2108,6 @@
       <w:r>
         <w:t>_main</w:t>
       </w:r>
-      <w:proofErr w:type="spellEnd"/>
       <w:r>
         <w:rPr>
           <w:rFonts w:hint="eastAsia"/>
@@ -2188,7 +2144,6 @@
         </w:rPr>
         <w:t>，</w:t>
       </w:r>
-      <w:proofErr w:type="spellStart"/>
       <w:r>
         <w:rPr>
           <w:rFonts w:hint="eastAsia"/>
@@ -2198,7 +2153,6 @@
       <w:r>
         <w:t>_size</w:t>
       </w:r>
-      <w:proofErr w:type="spellEnd"/>
       <w:r>
         <w:rPr>
           <w:rFonts w:hint="eastAsia"/>
@@ -2265,13 +2219,7 @@
         <w:rPr>
           <w:rFonts w:hint="eastAsia"/>
         </w:rPr>
-        <w:t>后还有其他工作，</w:t>
-      </w:r>
-      <w:r>
-        <w:rPr>
-          <w:rFonts w:hint="eastAsia"/>
-        </w:rPr>
-        <w:t>在</w:t>
+        <w:t>后还有其他工作，在</w:t>
       </w:r>
       <w:r>
         <w:rPr>
@@ -2283,25 +2231,7 @@
         <w:rPr>
           <w:rFonts w:hint="eastAsia"/>
         </w:rPr>
-        <w:t>方法下就</w:t>
-      </w:r>
-      <w:r>
-        <w:rPr>
-          <w:rFonts w:hint="eastAsia"/>
-        </w:rPr>
-        <w:t>不能正常工作</w:t>
-      </w:r>
-      <w:r>
-        <w:rPr>
-          <w:rFonts w:hint="eastAsia"/>
-        </w:rPr>
-        <w:t>了。</w:t>
-      </w:r>
-      <w:r>
-        <w:rPr>
-          <w:rFonts w:hint="eastAsia"/>
-        </w:rPr>
-        <w:t>如果</w:t>
+        <w:t>方法下就不能正常工作了。如果</w:t>
       </w:r>
       <w:r>
         <w:rPr>
@@ -2409,19 +2339,7 @@
         <w:rPr>
           <w:rFonts w:hint="eastAsia"/>
         </w:rPr>
-        <w:t>（也可以根据机器指令</w:t>
-      </w:r>
-      <w:r>
-        <w:rPr>
-          <w:rFonts w:hint="eastAsia"/>
-        </w:rPr>
-        <w:t>只拷贝</w:t>
-      </w:r>
-      <w:r>
-        <w:rPr>
-          <w:rFonts w:hint="eastAsia"/>
-        </w:rPr>
-        <w:t>未执行的代码部分）</w:t>
+        <w:t>（也可以根据机器指令只拷贝未执行的代码部分）</w:t>
       </w:r>
       <w:r>
         <w:rPr>
@@ -2466,9 +2384,6 @@
     <w:p>
       <w:pPr>
         <w:ind w:firstLine="0"/>
-        <w:rPr>
-          <w:rFonts w:hint="eastAsia"/>
-        </w:rPr>
       </w:pPr>
       <w:r>
         <w:tab/>
@@ -2479,14 +2394,12 @@
         </w:rPr>
         <w:t>重定位要注意修改</w:t>
       </w:r>
-      <w:proofErr w:type="spellStart"/>
       <w:r>
         <w:rPr>
           <w:rFonts w:hint="eastAsia"/>
         </w:rPr>
         <w:t>Makefile</w:t>
       </w:r>
-      <w:proofErr w:type="spellEnd"/>
       <w:r>
         <w:rPr>
           <w:rFonts w:hint="eastAsia"/>
@@ -2506,13 +2419,8 @@
         <w:t>的</w:t>
       </w:r>
       <w:r>
-        <w:t>-</w:t>
-      </w:r>
-      <w:proofErr w:type="spellStart"/>
-      <w:r>
-        <w:t>Ttext</w:t>
-      </w:r>
-      <w:proofErr w:type="spellEnd"/>
+        <w:t>-Ttext</w:t>
+      </w:r>
       <w:r>
         <w:rPr>
           <w:rFonts w:hint="eastAsia"/>
@@ -2553,11 +2461,9 @@
         </w:numPr>
         <w:ind w:firstLineChars="0"/>
       </w:pPr>
-      <w:proofErr w:type="spellStart"/>
       <w:r>
         <w:t>write_os_size</w:t>
       </w:r>
-      <w:proofErr w:type="spellEnd"/>
       <w:r>
         <w:rPr>
           <w:rFonts w:hint="eastAsia"/>
@@ -2573,24 +2479,20 @@
       </w:pPr>
       <w:r>
         <w:object w:dxaOrig="8306" w:dyaOrig="2496" w14:anchorId="6E058DAB">
-          <v:shape id="_x0000_i1053" type="#_x0000_t75" style="width:415.1pt;height:118.35pt" o:ole="">
+          <v:shape id="_x0000_i1028" type="#_x0000_t75" style="width:415.1pt;height:118.35pt" o:ole="">
             <v:imagedata r:id="rId14" o:title=""/>
           </v:shape>
-          <o:OLEObject Type="Embed" ProgID="Word.OpenDocumentText.12" ShapeID="_x0000_i1053" DrawAspect="Content" ObjectID="_1662765973" r:id="rId15"/>
+          <o:OLEObject Type="Embed" ProgID="Word.OpenDocumentText.12" ShapeID="_x0000_i1028" DrawAspect="Content" ObjectID="_1662766786" r:id="rId15"/>
         </w:object>
       </w:r>
     </w:p>
     <w:p>
       <w:pPr>
         <w:ind w:firstLine="0"/>
-        <w:rPr>
-          <w:rFonts w:hint="eastAsia"/>
-        </w:rPr>
       </w:pPr>
       <w:r>
         <w:tab/>
       </w:r>
-      <w:proofErr w:type="spellStart"/>
       <w:r>
         <w:rPr>
           <w:rFonts w:hint="eastAsia"/>
@@ -2600,26 +2502,11 @@
       <w:r>
         <w:t>size</w:t>
       </w:r>
-      <w:proofErr w:type="spellEnd"/>
-      <w:r>
-        <w:rPr>
-          <w:rFonts w:hint="eastAsia"/>
-        </w:rPr>
-        <w:t>两个字节</w:t>
-      </w:r>
-      <w:proofErr w:type="gramStart"/>
-      <w:r>
-        <w:rPr>
-          <w:rFonts w:hint="eastAsia"/>
-        </w:rPr>
-        <w:t>以小端序</w:t>
-      </w:r>
-      <w:proofErr w:type="gramEnd"/>
-      <w:r>
-        <w:rPr>
-          <w:rFonts w:hint="eastAsia"/>
-        </w:rPr>
-        <w:t>存放在</w:t>
+      <w:r>
+        <w:rPr>
+          <w:rFonts w:hint="eastAsia"/>
+        </w:rPr>
+        <w:t>两个字节以小端序存放在</w:t>
       </w:r>
       <w:r>
         <w:t>0xffffffffa08001fc</w:t>
@@ -2648,14 +2535,12 @@
         </w:rPr>
         <w:t>使用</w:t>
       </w:r>
-      <w:proofErr w:type="spellStart"/>
       <w:r>
         <w:rPr>
           <w:rFonts w:hint="eastAsia"/>
         </w:rPr>
         <w:t>lw</w:t>
       </w:r>
-      <w:proofErr w:type="spellEnd"/>
       <w:r>
         <w:rPr>
           <w:rFonts w:hint="eastAsia"/>
@@ -2674,14 +2559,12 @@
         </w:rPr>
         <w:t>总的写入字节数</w:t>
       </w:r>
-      <w:proofErr w:type="spellStart"/>
       <w:r>
         <w:rPr>
           <w:rFonts w:hint="eastAsia"/>
         </w:rPr>
         <w:t>nbytes</w:t>
       </w:r>
-      <w:proofErr w:type="spellEnd"/>
       <w:r>
         <w:rPr>
           <w:rFonts w:hint="eastAsia"/>
@@ -2739,7 +2622,6 @@
           <w:szCs w:val="21"/>
         </w:rPr>
       </w:pPr>
-      <w:proofErr w:type="spellStart"/>
       <w:r>
         <w:rPr>
           <w:color w:val="000000"/>
@@ -2748,7 +2630,6 @@
         </w:rPr>
         <w:t>write_segment</w:t>
       </w:r>
-      <w:proofErr w:type="spellEnd"/>
       <w:r>
         <w:rPr>
           <w:rFonts w:ascii="Consolas" w:hAnsi="Consolas" w:cs="宋体" w:hint="eastAsia"/>
@@ -2783,10 +2664,10 @@
           <w:szCs w:val="21"/>
         </w:rPr>
         <w:object w:dxaOrig="8306" w:dyaOrig="7488" w14:anchorId="5D3F7921">
-          <v:shape id="_x0000_i1071" type="#_x0000_t75" style="width:415.1pt;height:374.2pt" o:ole="">
+          <v:shape id="_x0000_i1029" type="#_x0000_t75" style="width:415.1pt;height:374.2pt" o:ole="">
             <v:imagedata r:id="rId16" o:title=""/>
           </v:shape>
-          <o:OLEObject Type="Embed" ProgID="Word.OpenDocumentText.12" ShapeID="_x0000_i1071" DrawAspect="Content" ObjectID="_1662765974" r:id="rId17"/>
+          <o:OLEObject Type="Embed" ProgID="Word.OpenDocumentText.12" ShapeID="_x0000_i1029" DrawAspect="Content" ObjectID="_1662766787" r:id="rId17"/>
         </w:object>
       </w:r>
     </w:p>
@@ -2814,7 +2695,15 @@
           <w:kern w:val="0"/>
           <w:szCs w:val="21"/>
         </w:rPr>
-        <w:t>注意</w:t>
+        <w:t>注意存储写入的扇区数</w:t>
+      </w:r>
+      <w:r>
+        <w:rPr>
+          <w:color w:val="000000"/>
+          <w:kern w:val="0"/>
+          <w:szCs w:val="21"/>
+        </w:rPr>
+        <w:t>first</w:t>
       </w:r>
       <w:r>
         <w:rPr>
@@ -2823,15 +2712,7 @@
           <w:kern w:val="0"/>
           <w:szCs w:val="21"/>
         </w:rPr>
-        <w:t>存储写入的扇区数</w:t>
-      </w:r>
-      <w:r>
-        <w:rPr>
-          <w:color w:val="000000"/>
-          <w:kern w:val="0"/>
-          <w:szCs w:val="21"/>
-        </w:rPr>
-        <w:t>first</w:t>
+        <w:t>的初始值为</w:t>
       </w:r>
       <w:r>
         <w:rPr>
@@ -2840,7 +2721,7 @@
           <w:kern w:val="0"/>
           <w:szCs w:val="21"/>
         </w:rPr>
-        <w:t>的初始值为</w:t>
+        <w:t>0</w:t>
       </w:r>
       <w:r>
         <w:rPr>
@@ -2849,7 +2730,7 @@
           <w:kern w:val="0"/>
           <w:szCs w:val="21"/>
         </w:rPr>
-        <w:t>0</w:t>
+        <w:t>且向上取整</w:t>
       </w:r>
       <w:r>
         <w:rPr>
@@ -2858,7 +2739,7 @@
           <w:kern w:val="0"/>
           <w:szCs w:val="21"/>
         </w:rPr>
-        <w:t>且向上取整</w:t>
+        <w:t>，</w:t>
       </w:r>
       <w:r>
         <w:rPr>
@@ -2867,7 +2748,7 @@
           <w:kern w:val="0"/>
           <w:szCs w:val="21"/>
         </w:rPr>
-        <w:t>，</w:t>
+        <w:t>同时，</w:t>
       </w:r>
       <w:r>
         <w:rPr>
@@ -2876,7 +2757,7 @@
           <w:kern w:val="0"/>
           <w:szCs w:val="21"/>
         </w:rPr>
-        <w:t>同时，</w:t>
+        <w:t>存储写入扇区的字节数</w:t>
       </w:r>
       <w:r>
         <w:rPr>
@@ -2885,19 +2766,8 @@
           <w:kern w:val="0"/>
           <w:szCs w:val="21"/>
         </w:rPr>
-        <w:t>存储写入扇区的字节数</w:t>
-      </w:r>
-      <w:proofErr w:type="spellStart"/>
-      <w:r>
-        <w:rPr>
-          <w:rFonts w:cs="宋体" w:hint="eastAsia"/>
-          <w:color w:val="000000"/>
-          <w:kern w:val="0"/>
-          <w:szCs w:val="21"/>
-        </w:rPr>
         <w:t>nbytes</w:t>
       </w:r>
-      <w:proofErr w:type="spellEnd"/>
       <w:r>
         <w:rPr>
           <w:rFonts w:cs="宋体" w:hint="eastAsia"/>
@@ -2958,9 +2828,6 @@
         <w:spacing w:line="285" w:lineRule="atLeast"/>
         <w:ind w:firstLine="0"/>
         <w:jc w:val="left"/>
-        <w:rPr>
-          <w:rFonts w:hint="eastAsia"/>
-        </w:rPr>
       </w:pPr>
       <w:r>
         <w:tab/>
@@ -2971,14 +2838,12 @@
         </w:rPr>
         <w:t>为初始化</w:t>
       </w:r>
-      <w:proofErr w:type="spellStart"/>
       <w:r>
         <w:rPr>
           <w:rFonts w:hint="eastAsia"/>
         </w:rPr>
         <w:t>bss</w:t>
       </w:r>
-      <w:proofErr w:type="spellEnd"/>
       <w:r>
         <w:rPr>
           <w:rFonts w:hint="eastAsia"/>
@@ -2997,14 +2862,12 @@
         </w:rPr>
         <w:t>补齐扇区，直接将</w:t>
       </w:r>
-      <w:proofErr w:type="spellStart"/>
       <w:r>
         <w:rPr>
           <w:rFonts w:hint="eastAsia"/>
         </w:rPr>
         <w:t>filesz</w:t>
       </w:r>
-      <w:proofErr w:type="spellEnd"/>
       <w:r>
         <w:rPr>
           <w:rFonts w:hint="eastAsia"/>
@@ -3051,16 +2914,13 @@
     <w:p>
       <w:pPr>
         <w:ind w:firstLine="0"/>
-        <w:rPr>
-          <w:rFonts w:hint="eastAsia"/>
-        </w:rPr>
       </w:pPr>
       <w:r>
         <w:object w:dxaOrig="8306" w:dyaOrig="3804" w14:anchorId="590B40A9">
-          <v:shape id="_x0000_i1086" type="#_x0000_t75" style="width:415.1pt;height:190.35pt" o:ole="">
+          <v:shape id="_x0000_i1030" type="#_x0000_t75" style="width:415.1pt;height:190.35pt" o:ole="">
             <v:imagedata r:id="rId18" o:title=""/>
           </v:shape>
-          <o:OLEObject Type="Embed" ProgID="Word.OpenDocumentText.12" ShapeID="_x0000_i1086" DrawAspect="Content" ObjectID="_1662765975" r:id="rId19"/>
+          <o:OLEObject Type="Embed" ProgID="Word.OpenDocumentText.12" ShapeID="_x0000_i1030" DrawAspect="Content" ObjectID="_1662766788" r:id="rId19"/>
         </w:object>
       </w:r>
     </w:p>
@@ -3069,7 +2929,6 @@
         <w:rPr>
           <w:rFonts w:hint="eastAsia"/>
         </w:rPr>
-        <w:lastRenderedPageBreak/>
         <w:t>结合</w:t>
       </w:r>
       <w:r>
@@ -3093,6 +2952,7 @@
         <w:rPr>
           <w:rFonts w:hint="eastAsia"/>
         </w:rPr>
+        <w:lastRenderedPageBreak/>
         <w:t>参考文献</w:t>
       </w:r>
     </w:p>
@@ -4871,6 +4731,7 @@
   <w:style w:type="character" w:default="1" w:styleId="a1">
     <w:name w:val="Default Paragraph Font"/>
     <w:uiPriority w:val="1"/>
+    <w:semiHidden/>
     <w:unhideWhenUsed/>
   </w:style>
   <w:style w:type="table" w:default="1" w:styleId="a2">

--- a/Project1-MIPS/Project1 Bootloader设计文档.docx
+++ b/Project1-MIPS/Project1 Bootloader设计文档.docx
@@ -71,12 +71,14 @@
       <w:pPr>
         <w:pStyle w:val="1"/>
       </w:pPr>
+      <w:proofErr w:type="spellStart"/>
       <w:r>
         <w:rPr>
           <w:rFonts w:hint="eastAsia"/>
         </w:rPr>
         <w:t>Bootblock</w:t>
       </w:r>
+      <w:proofErr w:type="spellEnd"/>
       <w:r>
         <w:rPr>
           <w:rFonts w:hint="eastAsia"/>
@@ -112,6 +114,7 @@
         </w:rPr>
         <w:t>）</w:t>
       </w:r>
+      <w:proofErr w:type="spellStart"/>
       <w:r>
         <w:rPr>
           <w:rFonts w:hint="eastAsia"/>
@@ -119,6 +122,7 @@
         </w:rPr>
         <w:t>Bootblock</w:t>
       </w:r>
+      <w:proofErr w:type="spellEnd"/>
       <w:r>
         <w:rPr>
           <w:rFonts w:hint="eastAsia"/>
@@ -183,6 +187,7 @@
         </w:rPr>
         <w:t>）</w:t>
       </w:r>
+      <w:proofErr w:type="spellStart"/>
       <w:r>
         <w:rPr>
           <w:rFonts w:hint="eastAsia"/>
@@ -190,6 +195,7 @@
         </w:rPr>
         <w:t>Bootblock</w:t>
       </w:r>
+      <w:proofErr w:type="spellEnd"/>
       <w:r>
         <w:rPr>
           <w:rFonts w:hint="eastAsia"/>
@@ -266,12 +272,14 @@
         </w:rPr>
         <w:t>在调用</w:t>
       </w:r>
+      <w:proofErr w:type="spellStart"/>
       <w:r>
         <w:rPr>
           <w:color w:val="000000" w:themeColor="text1"/>
         </w:rPr>
         <w:t>read_sd_card</w:t>
       </w:r>
+      <w:proofErr w:type="spellEnd"/>
       <w:r>
         <w:rPr>
           <w:rFonts w:hint="eastAsia"/>
@@ -279,12 +287,14 @@
         </w:rPr>
         <w:t>函数时，将它的三个参数移动目的地址</w:t>
       </w:r>
+      <w:proofErr w:type="spellStart"/>
       <w:r>
         <w:rPr>
           <w:color w:val="000000" w:themeColor="text1"/>
         </w:rPr>
         <w:t>dest</w:t>
       </w:r>
+      <w:proofErr w:type="spellEnd"/>
       <w:r>
         <w:rPr>
           <w:rFonts w:hint="eastAsia"/>
@@ -455,6 +465,7 @@
         </w:rPr>
         <w:t>所以</w:t>
       </w:r>
+      <w:proofErr w:type="spellStart"/>
       <w:r>
         <w:rPr>
           <w:rFonts w:hint="eastAsia"/>
@@ -462,6 +473,7 @@
         </w:rPr>
         <w:t>dest</w:t>
       </w:r>
+      <w:proofErr w:type="spellEnd"/>
       <w:r>
         <w:rPr>
           <w:rFonts w:hint="eastAsia"/>
@@ -695,12 +707,14 @@
         </w:rPr>
         <w:tab/>
       </w:r>
+      <w:proofErr w:type="spellStart"/>
       <w:r>
         <w:rPr>
           <w:color w:val="000000" w:themeColor="text1"/>
         </w:rPr>
         <w:t>read_sd_card</w:t>
       </w:r>
+      <w:proofErr w:type="spellEnd"/>
       <w:r>
         <w:rPr>
           <w:rFonts w:hint="eastAsia"/>
@@ -708,6 +722,7 @@
         </w:rPr>
         <w:t>所用参数准备好后，利用</w:t>
       </w:r>
+      <w:proofErr w:type="spellStart"/>
       <w:r>
         <w:rPr>
           <w:rFonts w:hint="eastAsia"/>
@@ -715,6 +730,7 @@
         </w:rPr>
         <w:t>jal</w:t>
       </w:r>
+      <w:proofErr w:type="spellEnd"/>
       <w:r>
         <w:rPr>
           <w:rFonts w:hint="eastAsia"/>
@@ -763,10 +779,10 @@
             <v:path o:extrusionok="f" gradientshapeok="t" o:connecttype="rect"/>
             <o:lock v:ext="edit" aspectratio="t"/>
           </v:shapetype>
-          <v:shape id="_x0000_i1025" type="#_x0000_t75" style="width:415.1pt;height:73.1pt" o:ole="">
+          <v:shape id="_x0000_i1025" type="#_x0000_t75" style="width:415.2pt;height:73.2pt" o:ole="">
             <v:imagedata r:id="rId8" o:title=""/>
           </v:shape>
-          <o:OLEObject Type="Embed" ProgID="Word.OpenDocumentText.12" ShapeID="_x0000_i1025" DrawAspect="Content" ObjectID="_1662766783" r:id="rId9"/>
+          <o:OLEObject Type="Embed" ProgID="Word.OpenDocumentText.12" ShapeID="_x0000_i1025" DrawAspect="Content" ObjectID="_1662826194" r:id="rId9"/>
         </w:object>
       </w:r>
     </w:p>
@@ -798,6 +814,7 @@
         </w:rPr>
         <w:t>）</w:t>
       </w:r>
+      <w:proofErr w:type="spellStart"/>
       <w:r>
         <w:rPr>
           <w:rFonts w:hint="eastAsia"/>
@@ -805,6 +822,7 @@
         </w:rPr>
         <w:t>Bootblock</w:t>
       </w:r>
+      <w:proofErr w:type="spellEnd"/>
       <w:r>
         <w:rPr>
           <w:rFonts w:hint="eastAsia"/>
@@ -874,6 +892,7 @@
         </w:rPr>
         <w:t>（</w:t>
       </w:r>
+      <w:proofErr w:type="spellStart"/>
       <w:r>
         <w:rPr>
           <w:rFonts w:hint="eastAsia"/>
@@ -887,6 +906,7 @@
         </w:rPr>
         <w:t>_main</w:t>
       </w:r>
+      <w:proofErr w:type="spellEnd"/>
       <w:r>
         <w:rPr>
           <w:rFonts w:hint="eastAsia"/>
@@ -909,10 +929,10 @@
           <w:color w:val="000000" w:themeColor="text1"/>
         </w:rPr>
         <w:object w:dxaOrig="8306" w:dyaOrig="634" w14:anchorId="32B706A2">
-          <v:shape id="_x0000_i1026" type="#_x0000_t75" style="width:415.1pt;height:31.1pt" o:ole="">
+          <v:shape id="_x0000_i1026" type="#_x0000_t75" style="width:415.2pt;height:31.2pt" o:ole="">
             <v:imagedata r:id="rId10" o:title=""/>
           </v:shape>
-          <o:OLEObject Type="Embed" ProgID="Word.OpenDocumentText.12" ShapeID="_x0000_i1026" DrawAspect="Content" ObjectID="_1662766784" r:id="rId11"/>
+          <o:OLEObject Type="Embed" ProgID="Word.OpenDocumentText.12" ShapeID="_x0000_i1026" DrawAspect="Content" ObjectID="_1662826195" r:id="rId11"/>
         </w:object>
       </w:r>
     </w:p>
@@ -944,6 +964,7 @@
         </w:rPr>
         <w:t>）在设计、开发和调试</w:t>
       </w:r>
+      <w:proofErr w:type="spellStart"/>
       <w:r>
         <w:rPr>
           <w:rFonts w:hint="eastAsia"/>
@@ -951,6 +972,7 @@
         </w:rPr>
         <w:t>bootblock</w:t>
       </w:r>
+      <w:proofErr w:type="spellEnd"/>
       <w:r>
         <w:rPr>
           <w:rFonts w:hint="eastAsia"/>
@@ -1045,12 +1067,14 @@
       <w:pPr>
         <w:pStyle w:val="1"/>
       </w:pPr>
+      <w:proofErr w:type="spellStart"/>
       <w:r>
         <w:rPr>
           <w:rFonts w:hint="eastAsia"/>
         </w:rPr>
         <w:t>Createimage</w:t>
       </w:r>
+      <w:proofErr w:type="spellEnd"/>
       <w:r>
         <w:rPr>
           <w:rFonts w:hint="eastAsia"/>
@@ -1086,6 +1110,7 @@
         </w:rPr>
         <w:t>）</w:t>
       </w:r>
+      <w:proofErr w:type="spellStart"/>
       <w:r>
         <w:rPr>
           <w:rFonts w:hint="eastAsia"/>
@@ -1093,6 +1118,7 @@
         </w:rPr>
         <w:t>Bootblock</w:t>
       </w:r>
+      <w:proofErr w:type="spellEnd"/>
       <w:r>
         <w:rPr>
           <w:rFonts w:hint="eastAsia"/>
@@ -1226,6 +1252,7 @@
         </w:rPr>
         <w:t>是</w:t>
       </w:r>
+      <w:proofErr w:type="spellStart"/>
       <w:r>
         <w:rPr>
           <w:rFonts w:hint="eastAsia"/>
@@ -1233,6 +1260,7 @@
         </w:rPr>
         <w:t>Bootblock</w:t>
       </w:r>
+      <w:proofErr w:type="spellEnd"/>
       <w:r>
         <w:rPr>
           <w:rFonts w:hint="eastAsia"/>
@@ -1449,6 +1477,7 @@
         </w:rPr>
         <w:t>如何获得</w:t>
       </w:r>
+      <w:proofErr w:type="spellStart"/>
       <w:r>
         <w:rPr>
           <w:rFonts w:hint="eastAsia"/>
@@ -1456,6 +1485,7 @@
         </w:rPr>
         <w:t>Bootblock</w:t>
       </w:r>
+      <w:proofErr w:type="spellEnd"/>
       <w:r>
         <w:rPr>
           <w:rFonts w:hint="eastAsia"/>
@@ -1540,6 +1570,7 @@
         <w:lastRenderedPageBreak/>
         <w:tab/>
       </w:r>
+      <w:proofErr w:type="spellStart"/>
       <w:r>
         <w:rPr>
           <w:rFonts w:hint="eastAsia"/>
@@ -1547,6 +1578,7 @@
         </w:rPr>
         <w:t>Bootblock</w:t>
       </w:r>
+      <w:proofErr w:type="spellEnd"/>
       <w:r>
         <w:rPr>
           <w:rFonts w:hint="eastAsia"/>
@@ -1596,6 +1628,7 @@
         </w:rPr>
         <w:t>头结构体中的</w:t>
       </w:r>
+      <w:proofErr w:type="spellStart"/>
       <w:r>
         <w:rPr>
           <w:rFonts w:hint="eastAsia"/>
@@ -1603,6 +1636,7 @@
         </w:rPr>
         <w:t>e_phoff</w:t>
       </w:r>
+      <w:proofErr w:type="spellEnd"/>
       <w:r>
         <w:rPr>
           <w:rFonts w:hint="eastAsia"/>
@@ -1624,6 +1658,7 @@
         </w:rPr>
         <w:t>头的偏移量，可以找到程序头的位置，程序头结构体中的</w:t>
       </w:r>
+      <w:proofErr w:type="spellStart"/>
       <w:r>
         <w:rPr>
           <w:rFonts w:hint="eastAsia"/>
@@ -1631,6 +1666,7 @@
         </w:rPr>
         <w:t>p_offset</w:t>
       </w:r>
+      <w:proofErr w:type="spellEnd"/>
       <w:r>
         <w:rPr>
           <w:rFonts w:hint="eastAsia"/>
@@ -1638,6 +1674,7 @@
         </w:rPr>
         <w:t>和</w:t>
       </w:r>
+      <w:proofErr w:type="spellStart"/>
       <w:r>
         <w:rPr>
           <w:rFonts w:hint="eastAsia"/>
@@ -1645,6 +1682,7 @@
         </w:rPr>
         <w:t>p_filesz</w:t>
       </w:r>
+      <w:proofErr w:type="spellEnd"/>
       <w:r>
         <w:rPr>
           <w:rFonts w:hint="eastAsia"/>
@@ -1681,6 +1719,7 @@
         </w:rPr>
         <w:t>）如何让</w:t>
       </w:r>
+      <w:proofErr w:type="spellStart"/>
       <w:r>
         <w:rPr>
           <w:rFonts w:hint="eastAsia"/>
@@ -1688,6 +1727,7 @@
         </w:rPr>
         <w:t>Bootblock</w:t>
       </w:r>
+      <w:proofErr w:type="spellEnd"/>
       <w:r>
         <w:rPr>
           <w:rFonts w:hint="eastAsia"/>
@@ -1829,6 +1869,7 @@
         </w:rPr>
         <w:t>）在设计、开发和调试</w:t>
       </w:r>
+      <w:proofErr w:type="spellStart"/>
       <w:r>
         <w:rPr>
           <w:rFonts w:hint="eastAsia"/>
@@ -1836,6 +1877,7 @@
         </w:rPr>
         <w:t>createimage</w:t>
       </w:r>
+      <w:proofErr w:type="spellEnd"/>
       <w:r>
         <w:rPr>
           <w:rFonts w:hint="eastAsia"/>
@@ -1983,9 +2025,11 @@
         </w:rPr>
         <w:t>可以通过修改</w:t>
       </w:r>
+      <w:proofErr w:type="spellStart"/>
       <w:r>
         <w:t>read_sd_card</w:t>
       </w:r>
+      <w:proofErr w:type="spellEnd"/>
       <w:r>
         <w:rPr>
           <w:rFonts w:hint="eastAsia"/>
@@ -2004,21 +2048,25 @@
         </w:rPr>
         <w:t>，即在跳转（</w:t>
       </w:r>
+      <w:proofErr w:type="spellStart"/>
       <w:r>
         <w:rPr>
           <w:rFonts w:hint="eastAsia"/>
         </w:rPr>
         <w:t>jr</w:t>
       </w:r>
+      <w:proofErr w:type="spellEnd"/>
       <w:r>
         <w:rPr>
           <w:rFonts w:hint="eastAsia"/>
         </w:rPr>
         <w:t>）至</w:t>
       </w:r>
+      <w:proofErr w:type="spellStart"/>
       <w:r>
         <w:t>read_sd_card</w:t>
       </w:r>
+      <w:proofErr w:type="spellEnd"/>
       <w:r>
         <w:rPr>
           <w:rFonts w:hint="eastAsia"/>
@@ -2066,11 +2114,11 @@
         <w:ind w:firstLine="0"/>
       </w:pPr>
       <w:r>
-        <w:object w:dxaOrig="8306" w:dyaOrig="2496" w14:anchorId="760D2AE2">
-          <v:shape id="_x0000_i1027" type="#_x0000_t75" style="width:415.1pt;height:115.65pt" o:ole="">
+        <w:object w:dxaOrig="8306" w:dyaOrig="3170" w14:anchorId="760D2AE2">
+          <v:shape id="_x0000_i1033" type="#_x0000_t75" style="width:415.2pt;height:147pt" o:ole="">
             <v:imagedata r:id="rId12" o:title=""/>
           </v:shape>
-          <o:OLEObject Type="Embed" ProgID="Word.OpenDocumentText.12" ShapeID="_x0000_i1027" DrawAspect="Content" ObjectID="_1662766785" r:id="rId13"/>
+          <o:OLEObject Type="Embed" ProgID="Word.OpenDocumentText.12" ShapeID="_x0000_i1033" DrawAspect="Content" ObjectID="_1662826196" r:id="rId13"/>
         </w:object>
       </w:r>
     </w:p>
@@ -2099,6 +2147,7 @@
         </w:rPr>
         <w:t>和</w:t>
       </w:r>
+      <w:proofErr w:type="spellStart"/>
       <w:r>
         <w:rPr>
           <w:rFonts w:hint="eastAsia"/>
@@ -2108,6 +2157,7 @@
       <w:r>
         <w:t>_main</w:t>
       </w:r>
+      <w:proofErr w:type="spellEnd"/>
       <w:r>
         <w:rPr>
           <w:rFonts w:hint="eastAsia"/>
@@ -2144,6 +2194,7 @@
         </w:rPr>
         <w:t>，</w:t>
       </w:r>
+      <w:proofErr w:type="spellStart"/>
       <w:r>
         <w:rPr>
           <w:rFonts w:hint="eastAsia"/>
@@ -2153,6 +2204,7 @@
       <w:r>
         <w:t>_size</w:t>
       </w:r>
+      <w:proofErr w:type="spellEnd"/>
       <w:r>
         <w:rPr>
           <w:rFonts w:hint="eastAsia"/>
@@ -2394,12 +2446,14 @@
         </w:rPr>
         <w:t>重定位要注意修改</w:t>
       </w:r>
+      <w:proofErr w:type="spellStart"/>
       <w:r>
         <w:rPr>
           <w:rFonts w:hint="eastAsia"/>
         </w:rPr>
         <w:t>Makefile</w:t>
       </w:r>
+      <w:proofErr w:type="spellEnd"/>
       <w:r>
         <w:rPr>
           <w:rFonts w:hint="eastAsia"/>
@@ -2419,8 +2473,13 @@
         <w:t>的</w:t>
       </w:r>
       <w:r>
-        <w:t>-Ttext</w:t>
-      </w:r>
+        <w:t>-</w:t>
+      </w:r>
+      <w:proofErr w:type="spellStart"/>
+      <w:r>
+        <w:t>Ttext</w:t>
+      </w:r>
+      <w:proofErr w:type="spellEnd"/>
       <w:r>
         <w:rPr>
           <w:rFonts w:hint="eastAsia"/>
@@ -2461,9 +2520,11 @@
         </w:numPr>
         <w:ind w:firstLineChars="0"/>
       </w:pPr>
+      <w:proofErr w:type="spellStart"/>
       <w:r>
         <w:t>write_os_size</w:t>
       </w:r>
+      <w:proofErr w:type="spellEnd"/>
       <w:r>
         <w:rPr>
           <w:rFonts w:hint="eastAsia"/>
@@ -2479,10 +2540,10 @@
       </w:pPr>
       <w:r>
         <w:object w:dxaOrig="8306" w:dyaOrig="2496" w14:anchorId="6E058DAB">
-          <v:shape id="_x0000_i1028" type="#_x0000_t75" style="width:415.1pt;height:118.35pt" o:ole="">
+          <v:shape id="_x0000_i1028" type="#_x0000_t75" style="width:415.2pt;height:118.2pt" o:ole="">
             <v:imagedata r:id="rId14" o:title=""/>
           </v:shape>
-          <o:OLEObject Type="Embed" ProgID="Word.OpenDocumentText.12" ShapeID="_x0000_i1028" DrawAspect="Content" ObjectID="_1662766786" r:id="rId15"/>
+          <o:OLEObject Type="Embed" ProgID="Word.OpenDocumentText.12" ShapeID="_x0000_i1028" DrawAspect="Content" ObjectID="_1662826197" r:id="rId15"/>
         </w:object>
       </w:r>
     </w:p>
@@ -2491,8 +2552,10 @@
         <w:ind w:firstLine="0"/>
       </w:pPr>
       <w:r>
+        <w:lastRenderedPageBreak/>
         <w:tab/>
       </w:r>
+      <w:proofErr w:type="spellStart"/>
       <w:r>
         <w:rPr>
           <w:rFonts w:hint="eastAsia"/>
@@ -2502,11 +2565,26 @@
       <w:r>
         <w:t>size</w:t>
       </w:r>
-      <w:r>
-        <w:rPr>
-          <w:rFonts w:hint="eastAsia"/>
-        </w:rPr>
-        <w:t>两个字节以小端序存放在</w:t>
+      <w:proofErr w:type="spellEnd"/>
+      <w:r>
+        <w:rPr>
+          <w:rFonts w:hint="eastAsia"/>
+        </w:rPr>
+        <w:t>两个字节</w:t>
+      </w:r>
+      <w:proofErr w:type="gramStart"/>
+      <w:r>
+        <w:rPr>
+          <w:rFonts w:hint="eastAsia"/>
+        </w:rPr>
+        <w:t>以小端序</w:t>
+      </w:r>
+      <w:proofErr w:type="gramEnd"/>
+      <w:r>
+        <w:rPr>
+          <w:rFonts w:hint="eastAsia"/>
+        </w:rPr>
+        <w:t>存放在</w:t>
       </w:r>
       <w:r>
         <w:t>0xffffffffa08001fc</w:t>
@@ -2535,12 +2613,14 @@
         </w:rPr>
         <w:t>使用</w:t>
       </w:r>
+      <w:proofErr w:type="spellStart"/>
       <w:r>
         <w:rPr>
           <w:rFonts w:hint="eastAsia"/>
         </w:rPr>
         <w:t>lw</w:t>
       </w:r>
+      <w:proofErr w:type="spellEnd"/>
       <w:r>
         <w:rPr>
           <w:rFonts w:hint="eastAsia"/>
@@ -2559,12 +2639,14 @@
         </w:rPr>
         <w:t>总的写入字节数</w:t>
       </w:r>
+      <w:proofErr w:type="spellStart"/>
       <w:r>
         <w:rPr>
           <w:rFonts w:hint="eastAsia"/>
         </w:rPr>
         <w:t>nbytes</w:t>
       </w:r>
+      <w:proofErr w:type="spellEnd"/>
       <w:r>
         <w:rPr>
           <w:rFonts w:hint="eastAsia"/>
@@ -2581,14 +2663,7 @@
         <w:rPr>
           <w:rFonts w:hint="eastAsia"/>
         </w:rPr>
-        <w:t>大</w:t>
-      </w:r>
-      <w:r>
-        <w:rPr>
-          <w:rFonts w:hint="eastAsia"/>
-        </w:rPr>
-        <w:lastRenderedPageBreak/>
-        <w:t>小时需要减去</w:t>
+        <w:t>大小时需要减去</w:t>
       </w:r>
       <w:r>
         <w:rPr>
@@ -2622,6 +2697,7 @@
           <w:szCs w:val="21"/>
         </w:rPr>
       </w:pPr>
+      <w:proofErr w:type="spellStart"/>
       <w:r>
         <w:rPr>
           <w:color w:val="000000"/>
@@ -2630,6 +2706,7 @@
         </w:rPr>
         <w:t>write_segment</w:t>
       </w:r>
+      <w:proofErr w:type="spellEnd"/>
       <w:r>
         <w:rPr>
           <w:rFonts w:ascii="Consolas" w:hAnsi="Consolas" w:cs="宋体" w:hint="eastAsia"/>
@@ -2664,10 +2741,10 @@
           <w:szCs w:val="21"/>
         </w:rPr>
         <w:object w:dxaOrig="8306" w:dyaOrig="7488" w14:anchorId="5D3F7921">
-          <v:shape id="_x0000_i1029" type="#_x0000_t75" style="width:415.1pt;height:374.2pt" o:ole="">
+          <v:shape id="_x0000_i1029" type="#_x0000_t75" style="width:415.2pt;height:373.8pt" o:ole="">
             <v:imagedata r:id="rId16" o:title=""/>
           </v:shape>
-          <o:OLEObject Type="Embed" ProgID="Word.OpenDocumentText.12" ShapeID="_x0000_i1029" DrawAspect="Content" ObjectID="_1662766787" r:id="rId17"/>
+          <o:OLEObject Type="Embed" ProgID="Word.OpenDocumentText.12" ShapeID="_x0000_i1029" DrawAspect="Content" ObjectID="_1662826198" r:id="rId17"/>
         </w:object>
       </w:r>
     </w:p>
@@ -2759,6 +2836,7 @@
         </w:rPr>
         <w:t>存储写入扇区的字节数</w:t>
       </w:r>
+      <w:proofErr w:type="spellStart"/>
       <w:r>
         <w:rPr>
           <w:rFonts w:cs="宋体" w:hint="eastAsia"/>
@@ -2768,6 +2846,7 @@
         </w:rPr>
         <w:t>nbytes</w:t>
       </w:r>
+      <w:proofErr w:type="spellEnd"/>
       <w:r>
         <w:rPr>
           <w:rFonts w:cs="宋体" w:hint="eastAsia"/>
@@ -2838,12 +2917,14 @@
         </w:rPr>
         <w:t>为初始化</w:t>
       </w:r>
+      <w:proofErr w:type="spellStart"/>
       <w:r>
         <w:rPr>
           <w:rFonts w:hint="eastAsia"/>
         </w:rPr>
         <w:t>bss</w:t>
       </w:r>
+      <w:proofErr w:type="spellEnd"/>
       <w:r>
         <w:rPr>
           <w:rFonts w:hint="eastAsia"/>
@@ -2862,12 +2943,14 @@
         </w:rPr>
         <w:t>补齐扇区，直接将</w:t>
       </w:r>
+      <w:proofErr w:type="spellStart"/>
       <w:r>
         <w:rPr>
           <w:rFonts w:hint="eastAsia"/>
         </w:rPr>
         <w:t>filesz</w:t>
       </w:r>
+      <w:proofErr w:type="spellEnd"/>
       <w:r>
         <w:rPr>
           <w:rFonts w:hint="eastAsia"/>
@@ -2917,10 +3000,10 @@
       </w:pPr>
       <w:r>
         <w:object w:dxaOrig="8306" w:dyaOrig="3804" w14:anchorId="590B40A9">
-          <v:shape id="_x0000_i1030" type="#_x0000_t75" style="width:415.1pt;height:190.35pt" o:ole="">
+          <v:shape id="_x0000_i1030" type="#_x0000_t75" style="width:415.2pt;height:190.2pt" o:ole="">
             <v:imagedata r:id="rId18" o:title=""/>
           </v:shape>
-          <o:OLEObject Type="Embed" ProgID="Word.OpenDocumentText.12" ShapeID="_x0000_i1030" DrawAspect="Content" ObjectID="_1662766788" r:id="rId19"/>
+          <o:OLEObject Type="Embed" ProgID="Word.OpenDocumentText.12" ShapeID="_x0000_i1030" DrawAspect="Content" ObjectID="_1662826199" r:id="rId19"/>
         </w:object>
       </w:r>
     </w:p>
@@ -2929,6 +3012,7 @@
         <w:rPr>
           <w:rFonts w:hint="eastAsia"/>
         </w:rPr>
+        <w:lastRenderedPageBreak/>
         <w:t>结合</w:t>
       </w:r>
       <w:r>
@@ -2952,7 +3036,6 @@
         <w:rPr>
           <w:rFonts w:hint="eastAsia"/>
         </w:rPr>
-        <w:lastRenderedPageBreak/>
         <w:t>参考文献</w:t>
       </w:r>
     </w:p>
